--- a/v8/response letter - zombie.docx
+++ b/v8/response letter - zombie.docx
@@ -125,29 +125,12 @@
           <w:b/>
           <w:bCs/>
         </w:rPr>
-        <w:t xml:space="preserve">We have </w:t>
-      </w:r>
-      <w:r>
-        <w:rPr>
-          <w:b/>
-          <w:bCs/>
-        </w:rPr>
-        <w:t>moved section 5 above 3 and 4 in this re</w:t>
-      </w:r>
-      <w:r>
-        <w:rPr>
-          <w:b/>
-          <w:bCs/>
-        </w:rPr>
-        <w:t>vision.</w:t>
-      </w:r>
-    </w:p>
-    <w:p>
-      <w:r>
-        <w:t xml:space="preserve">    Abstract</w:t>
-      </w:r>
-      <w:r>
-        <w:t xml:space="preserve"> (and Introduction)</w:t>
+        <w:t>This move is possible, but since the first result is about cartesian product, I prefer to see capture time of cartesian product (section 3) right after discussing the proof of zombie number of cartesian product (section 2) since the strategy is defined there. Also after defining capture time, I would prefer to see Limited capture time zombie number (section 4). Since sections 2,3,4 are chained together, I don’t see anywhere else to put section 5.</w:t>
+      </w:r>
+    </w:p>
+    <w:p>
+      <w:r>
+        <w:t xml:space="preserve">    Abstract (and Introduction)</w:t>
       </w:r>
     </w:p>
     <w:p>
@@ -449,6 +432,7 @@
     </w:p>
     <w:p>
       <w:r>
+        <w:lastRenderedPageBreak/>
         <w:t xml:space="preserve">    -- </w:t>
       </w:r>
       <w:r>
@@ -511,7 +495,6 @@
     </w:p>
     <w:p>
       <w:r>
-        <w:lastRenderedPageBreak/>
         <w:t>Limited capture time zombie number problem is NP-Hard</w:t>
       </w:r>
     </w:p>
@@ -639,7 +622,6 @@
     <w:p/>
     <w:p>
       <w:r>
-        <w:lastRenderedPageBreak/>
         <w:t>In response to the comments of Reviewer #2:</w:t>
       </w:r>
     </w:p>
@@ -953,7 +935,6 @@
     <w:p/>
     <w:p>
       <w:r>
-        <w:lastRenderedPageBreak/>
         <w:t>In response to the comments of Reviewer #3:</w:t>
       </w:r>
     </w:p>
@@ -1125,13 +1106,7 @@
         <w:t xml:space="preserve">  </w:t>
       </w:r>
       <w:r>
-        <w:t>3</w:t>
-      </w:r>
-      <w:r>
-        <w:t xml:space="preserve">: </w:t>
-      </w:r>
-      <w:r>
-        <w:t xml:space="preserve">The whole definition </w:t>
+        <w:t xml:space="preserve">3: The whole definition </w:t>
       </w:r>
       <w:r>
         <w:t>was</w:t>
@@ -1196,16 +1171,37 @@
         <w:t xml:space="preserve">: </w:t>
       </w:r>
       <w:r>
-        <w:t>Changed</w:t>
-      </w:r>
-      <w:r>
-        <w:t xml:space="preserve"> as you suggested</w:t>
-      </w:r>
-      <w:r>
-        <w:t>.</w:t>
-      </w:r>
-      <w:r>
-        <w:t xml:space="preserve"> But the word partition was changed to part as Reviewer</w:t>
+        <w:t>Changed as you suggested</w:t>
+      </w:r>
+      <w:r>
+        <w:t>, only</w:t>
+      </w:r>
+      <w:r>
+        <w:t xml:space="preserve"> the word </w:t>
+      </w:r>
+      <w:r>
+        <w:t>“</w:t>
+      </w:r>
+      <w:r>
+        <w:t>partition</w:t>
+      </w:r>
+      <w:r>
+        <w:t>”</w:t>
+      </w:r>
+      <w:r>
+        <w:t xml:space="preserve"> was changed to </w:t>
+      </w:r>
+      <w:r>
+        <w:t>“</w:t>
+      </w:r>
+      <w:r>
+        <w:t>part</w:t>
+      </w:r>
+      <w:r>
+        <w:t>”</w:t>
+      </w:r>
+      <w:r>
+        <w:t xml:space="preserve"> as Reviewer</w:t>
       </w:r>
       <w:r>
         <w:rPr>

--- a/v8/response letter - zombie.docx
+++ b/v8/response letter - zombie.docx
@@ -125,7 +125,7 @@
           <w:b/>
           <w:bCs/>
         </w:rPr>
-        <w:t>This move is possible, but since the first result is about cartesian product, I prefer to see capture time of cartesian product (section 3) right after discussing the proof of zombie number of cartesian product (section 2) since the strategy is defined there. Also after defining capture time, I would prefer to see Limited capture time zombie number (section 4). Since sections 2,3,4 are chained together, I don’t see anywhere else to put section 5.</w:t>
+        <w:t>The basics of the strategy used in Section 3 (Capture time of Cartesian product) is discussed in Section 2, and limited capture time (Section 4) should come after Section 3. Since sections 2, 3, and 4 are chained together, we believe that the proof of NP-hardness should be placed in Section 5.</w:t>
       </w:r>
     </w:p>
     <w:p>
@@ -432,25 +432,25 @@
     </w:p>
     <w:p>
       <w:r>
+        <w:t xml:space="preserve">    -- </w:t>
+      </w:r>
+      <w:r>
+        <w:t>P5 L12: “Let rad(G) represent the G’s radius.” should be changed to “Given a graph G, let rad(G) denote its radius.”</w:t>
+      </w:r>
+    </w:p>
+    <w:p>
+      <w:pPr>
+        <w:rPr>
+          <w:b/>
+          <w:bCs/>
+        </w:rPr>
+      </w:pPr>
+      <w:r>
+        <w:rPr>
+          <w:b/>
+          <w:bCs/>
+        </w:rPr>
         <w:lastRenderedPageBreak/>
-        <w:t xml:space="preserve">    -- </w:t>
-      </w:r>
-      <w:r>
-        <w:t>P5 L12: “Let rad(G) represent the G’s radius.” should be changed to “Given a graph G, let rad(G) denote its radius.”</w:t>
-      </w:r>
-    </w:p>
-    <w:p>
-      <w:pPr>
-        <w:rPr>
-          <w:b/>
-          <w:bCs/>
-        </w:rPr>
-      </w:pPr>
-      <w:r>
-        <w:rPr>
-          <w:b/>
-          <w:bCs/>
-        </w:rPr>
         <w:t xml:space="preserve">        </w:t>
       </w:r>
       <m:oMath>
@@ -469,28 +469,7 @@
           <w:b/>
           <w:bCs/>
         </w:rPr>
-        <w:t xml:space="preserve"> </w:t>
-      </w:r>
-      <w:r>
-        <w:rPr>
-          <w:b/>
-          <w:bCs/>
-        </w:rPr>
-        <w:t xml:space="preserve"> </w:t>
-      </w:r>
-      <w:r>
-        <w:rPr>
-          <w:b/>
-          <w:bCs/>
-        </w:rPr>
-        <w:t>We applied these comments in this revision</w:t>
-      </w:r>
-      <w:r>
-        <w:rPr>
-          <w:b/>
-          <w:bCs/>
-        </w:rPr>
-        <w:t>.</w:t>
+        <w:t xml:space="preserve">  We applied these comments in this revision.</w:t>
       </w:r>
     </w:p>
     <w:p>
@@ -585,43 +564,37 @@
           <w:b/>
           <w:bCs/>
         </w:rPr>
-        <w:t xml:space="preserve"> I believe by ‘v’ u meant ‘i’ </w:t>
-      </w:r>
-      <w:r>
-        <w:rPr>
-          <w:b/>
-          <w:bCs/>
-        </w:rPr>
-        <w:t>since ‘v’ is already used before.</w:t>
-      </w:r>
-    </w:p>
-    <w:p/>
-    <w:p/>
-    <w:p/>
-    <w:p/>
-    <w:p/>
-    <w:p/>
-    <w:p/>
-    <w:p/>
-    <w:p/>
-    <w:p/>
-    <w:p/>
-    <w:p/>
-    <w:p/>
-    <w:p/>
-    <w:p/>
-    <w:p/>
-    <w:p/>
-    <w:p/>
-    <w:p/>
-    <w:p/>
-    <w:p/>
-    <w:p/>
-    <w:p/>
-    <w:p/>
-    <w:p/>
-    <w:p>
-      <w:r>
+        <w:t xml:space="preserve"> </w:t>
+      </w:r>
+    </w:p>
+    <w:p/>
+    <w:p/>
+    <w:p/>
+    <w:p/>
+    <w:p/>
+    <w:p/>
+    <w:p/>
+    <w:p/>
+    <w:p/>
+    <w:p/>
+    <w:p/>
+    <w:p/>
+    <w:p/>
+    <w:p/>
+    <w:p/>
+    <w:p/>
+    <w:p/>
+    <w:p/>
+    <w:p/>
+    <w:p/>
+    <w:p/>
+    <w:p/>
+    <w:p/>
+    <w:p/>
+    <w:p/>
+    <w:p>
+      <w:r>
+        <w:lastRenderedPageBreak/>
         <w:t>In response to the comments of Reviewer #2:</w:t>
       </w:r>
     </w:p>
@@ -935,37 +908,22 @@
     <w:p/>
     <w:p>
       <w:r>
+        <w:lastRenderedPageBreak/>
         <w:t>In response to the comments of Reviewer #3:</w:t>
       </w:r>
     </w:p>
     <w:p>
       <w:r>
-        <w:t xml:space="preserve">2. </w:t>
-      </w:r>
-      <w:r>
-        <w:t>Required</w:t>
-      </w:r>
-      <w:r>
-        <w:t xml:space="preserve"> </w:t>
-      </w:r>
-      <w:r>
-        <w:t>References</w:t>
-      </w:r>
-    </w:p>
-    <w:p>
-      <w:r>
-        <w:rPr>
-          <w:b/>
-          <w:bCs/>
-        </w:rPr>
-        <w:t xml:space="preserve">    </w:t>
-      </w:r>
-      <w:r>
-        <w:rPr>
-          <w:b/>
-          <w:bCs/>
-        </w:rPr>
-        <w:t xml:space="preserve"> </w:t>
+        <w:t>2. Required References</w:t>
+      </w:r>
+    </w:p>
+    <w:p>
+      <w:r>
+        <w:rPr>
+          <w:b/>
+          <w:bCs/>
+        </w:rPr>
+        <w:t xml:space="preserve">     </w:t>
       </w:r>
       <m:oMath>
         <m:r>
@@ -983,14 +941,7 @@
           <w:b/>
           <w:bCs/>
         </w:rPr>
-        <w:t xml:space="preserve"> </w:t>
-      </w:r>
-      <w:r>
-        <w:rPr>
-          <w:b/>
-          <w:bCs/>
-        </w:rPr>
-        <w:t xml:space="preserve"> </w:t>
+        <w:t xml:space="preserve">  </w:t>
       </w:r>
       <w:r>
         <w:t xml:space="preserve">1: </w:t>
@@ -1005,14 +956,7 @@
           <w:b/>
           <w:bCs/>
         </w:rPr>
-        <w:t xml:space="preserve">    </w:t>
-      </w:r>
-      <w:r>
-        <w:rPr>
-          <w:b/>
-          <w:bCs/>
-        </w:rPr>
-        <w:t xml:space="preserve"> </w:t>
+        <w:t xml:space="preserve">     </w:t>
       </w:r>
       <m:oMath>
         <m:r>
@@ -1030,40 +974,30 @@
           <w:b/>
           <w:bCs/>
         </w:rPr>
+        <w:t xml:space="preserve">  </w:t>
+      </w:r>
+      <w:r>
+        <w:t xml:space="preserve">2: </w:t>
+      </w:r>
+      <w:r>
+        <w:t>We used this in the our summary next to \cite{Kinnersley15} since they both concern complexity of cops and robbers game.</w:t>
+      </w:r>
+    </w:p>
+    <w:p>
+      <w:r>
+        <w:t xml:space="preserve">3. Grammatical Suggestions </w:t>
+      </w:r>
+    </w:p>
+    <w:p>
+      <w:r>
+        <w:rPr>
+          <w:b/>
+          <w:bCs/>
+        </w:rPr>
         <w:t xml:space="preserve"> </w:t>
       </w:r>
       <w:r>
-        <w:rPr>
-          <w:b/>
-          <w:bCs/>
-        </w:rPr>
-        <w:t xml:space="preserve"> </w:t>
-      </w:r>
-      <w:r>
-        <w:t xml:space="preserve">2: </w:t>
-      </w:r>
-      <w:r>
-        <w:t>We used this in the our summary next to \cite{Kinnersley15} since they both concern complexity of cops and robbers game.</w:t>
-      </w:r>
-    </w:p>
-    <w:p>
-      <w:r>
-        <w:t xml:space="preserve">3. Grammatical Suggestions </w:t>
-      </w:r>
-    </w:p>
-    <w:p>
-      <w:r>
-        <w:rPr>
-          <w:b/>
-          <w:bCs/>
-        </w:rPr>
-        <w:t xml:space="preserve"> </w:t>
-      </w:r>
-      <w:r>
-        <w:t xml:space="preserve">   </w:t>
-      </w:r>
-      <w:r>
-        <w:t xml:space="preserve"> </w:t>
+        <w:t xml:space="preserve">    </w:t>
       </w:r>
       <m:oMath>
         <m:r>
@@ -1074,10 +1008,7 @@
         </m:r>
       </m:oMath>
       <w:r>
-        <w:t xml:space="preserve"> </w:t>
-      </w:r>
-      <w:r>
-        <w:t xml:space="preserve"> </w:t>
+        <w:t xml:space="preserve">  </w:t>
       </w:r>
       <w:r>
         <w:t>1,2: Changed.</w:t>
@@ -1106,24 +1037,12 @@
         <w:t xml:space="preserve">  </w:t>
       </w:r>
       <w:r>
-        <w:t xml:space="preserve">3: The whole definition </w:t>
-      </w:r>
-      <w:r>
-        <w:t>was</w:t>
-      </w:r>
-      <w:r>
-        <w:t xml:space="preserve"> changed</w:t>
-      </w:r>
-      <w:r>
-        <w:t xml:space="preserve"> based on Reviewer #1 and #2 suggestions.</w:t>
-      </w:r>
-    </w:p>
-    <w:p>
-      <w:r>
-        <w:t xml:space="preserve">    </w:t>
-      </w:r>
-      <w:r>
-        <w:t xml:space="preserve"> </w:t>
+        <w:t>3: The whole definition was changed based on Reviewer #1 and #2 suggestions.</w:t>
+      </w:r>
+    </w:p>
+    <w:p>
+      <w:r>
+        <w:t xml:space="preserve">     </w:t>
       </w:r>
       <m:oMath>
         <m:r>
@@ -1134,10 +1053,7 @@
         </m:r>
       </m:oMath>
       <w:r>
-        <w:t xml:space="preserve"> </w:t>
-      </w:r>
-      <w:r>
-        <w:t xml:space="preserve"> 4</w:t>
+        <w:t xml:space="preserve">  4</w:t>
       </w:r>
       <w:r>
         <w:t>,5,6,7,8,9</w:t>
@@ -1171,43 +1087,18 @@
         <w:t xml:space="preserve">: </w:t>
       </w:r>
       <w:r>
-        <w:t>Changed as you suggested</w:t>
-      </w:r>
-      <w:r>
-        <w:t>, only</w:t>
-      </w:r>
-      <w:r>
-        <w:t xml:space="preserve"> the word </w:t>
-      </w:r>
-      <w:r>
-        <w:t>“</w:t>
-      </w:r>
-      <w:r>
-        <w:t>partition</w:t>
-      </w:r>
-      <w:r>
-        <w:t>”</w:t>
-      </w:r>
-      <w:r>
-        <w:t xml:space="preserve"> was changed to </w:t>
-      </w:r>
-      <w:r>
-        <w:t>“</w:t>
-      </w:r>
-      <w:r>
-        <w:t>part</w:t>
-      </w:r>
-      <w:r>
-        <w:t>”</w:t>
-      </w:r>
-      <w:r>
-        <w:t xml:space="preserve"> as Reviewer</w:t>
+        <w:t>Changed as you suggested, only the word “partition” was changed to “part” as Reviewer</w:t>
       </w:r>
       <w:r>
         <w:rPr>
           <w:lang w:bidi="fa-IR"/>
         </w:rPr>
         <w:t xml:space="preserve"> #2 suggested.</w:t>
+      </w:r>
+    </w:p>
+    <w:p>
+      <w:r>
+        <w:t xml:space="preserve"> </w:t>
       </w:r>
     </w:p>
     <w:p>
